--- a/opgaveformuleringer/DieCup3.docx
+++ b/opgaveformuleringer/DieCup3.docx
@@ -1629,6 +1629,7 @@
           <w:rFonts w:ascii="Trebuchet MS" w:eastAsia="Times New Roman" w:hAnsi="Trebuchet MS" w:cs="Times New Roman"/>
           <w:b/>
           <w:bCs/>
+          <w:color w:val="003D85"/>
           <w:sz w:val="44"/>
           <w:szCs w:val="36"/>
           <w:lang w:eastAsia="da-DK"/>
@@ -1639,6 +1640,7 @@
           <w:rFonts w:ascii="Trebuchet MS" w:eastAsia="Times New Roman" w:hAnsi="Trebuchet MS" w:cs="Times New Roman"/>
           <w:b/>
           <w:bCs/>
+          <w:color w:val="003D85"/>
           <w:sz w:val="44"/>
           <w:szCs w:val="36"/>
           <w:lang w:eastAsia="da-DK"/>
@@ -1661,6 +1663,8 @@
           <w:lang w:eastAsia="da-DK"/>
         </w:rPr>
       </w:pPr>
+      <w:bookmarkStart w:id="0" w:name="_GoBack"/>
+      <w:bookmarkEnd w:id="0"/>
       <w:r>
         <w:rPr>
           <w:rFonts w:ascii="Trebuchet MS" w:eastAsia="Times New Roman" w:hAnsi="Trebuchet MS" w:cs="Times New Roman"/>
@@ -3517,12 +3521,7 @@
         </w:rPr>
         <w:br w:type="page"/>
       </w:r>
-    </w:p>
-    <w:p>
-      <w:pPr>
-        <w:shd w:val="clear" w:color="auto" w:fill="FFFFFF"/>
-        <w:spacing w:before="100" w:beforeAutospacing="1" w:after="100" w:afterAutospacing="1" w:line="240" w:lineRule="atLeast"/>
-        <w:outlineLvl w:val="2"/>
+      <w:r>
         <w:rPr>
           <w:rFonts w:ascii="Trebuchet MS" w:eastAsia="Times New Roman" w:hAnsi="Trebuchet MS" w:cs="Times New Roman"/>
           <w:b/>
@@ -3532,7 +3531,9 @@
           <w:szCs w:val="36"/>
           <w:lang w:eastAsia="da-DK"/>
         </w:rPr>
-      </w:pPr>
+        <w:lastRenderedPageBreak/>
+        <w:t xml:space="preserve">Opgave </w:t>
+      </w:r>
       <w:r>
         <w:rPr>
           <w:rFonts w:ascii="Trebuchet MS" w:eastAsia="Times New Roman" w:hAnsi="Trebuchet MS" w:cs="Times New Roman"/>
@@ -3543,19 +3544,6 @@
           <w:szCs w:val="36"/>
           <w:lang w:eastAsia="da-DK"/>
         </w:rPr>
-        <w:lastRenderedPageBreak/>
-        <w:t xml:space="preserve">Opgave </w:t>
-      </w:r>
-      <w:r>
-        <w:rPr>
-          <w:rFonts w:ascii="Trebuchet MS" w:eastAsia="Times New Roman" w:hAnsi="Trebuchet MS" w:cs="Times New Roman"/>
-          <w:b/>
-          <w:bCs/>
-          <w:color w:val="003D85"/>
-          <w:sz w:val="44"/>
-          <w:szCs w:val="36"/>
-          <w:lang w:eastAsia="da-DK"/>
-        </w:rPr>
         <w:t>7</w:t>
       </w:r>
       <w:r>
@@ -3664,8 +3652,6 @@
         </w:rPr>
         <w:t>void splitDigits(int digits)</w:t>
       </w:r>
-      <w:bookmarkStart w:id="0" w:name="_GoBack"/>
-      <w:bookmarkEnd w:id="0"/>
     </w:p>
     <w:p>
       <w:pPr>
@@ -5468,7 +5454,7 @@
           <w:rPr>
             <w:noProof/>
           </w:rPr>
-          <w:t>2</w:t>
+          <w:t>1</w:t>
         </w:r>
         <w:r>
           <w:fldChar w:fldCharType="end"/>

--- a/opgaveformuleringer/DieCup3.docx
+++ b/opgaveformuleringer/DieCup3.docx
@@ -1663,8 +1663,6 @@
           <w:lang w:eastAsia="da-DK"/>
         </w:rPr>
       </w:pPr>
-      <w:bookmarkStart w:id="0" w:name="_GoBack"/>
-      <w:bookmarkEnd w:id="0"/>
       <w:r>
         <w:rPr>
           <w:rFonts w:ascii="Trebuchet MS" w:eastAsia="Times New Roman" w:hAnsi="Trebuchet MS" w:cs="Times New Roman"/>
@@ -2870,6 +2868,7 @@
       <w:pPr>
         <w:shd w:val="clear" w:color="auto" w:fill="FFFFFF"/>
         <w:spacing w:after="120" w:line="240" w:lineRule="atLeast"/>
+        <w:ind w:right="-144"/>
         <w:rPr>
           <w:rFonts w:ascii="Verdana" w:eastAsia="Times New Roman" w:hAnsi="Verdana" w:cs="Times New Roman"/>
           <w:sz w:val="20"/>
@@ -2903,6 +2902,24 @@
           <w:lang w:eastAsia="da-DK"/>
         </w:rPr>
         <w:t xml:space="preserve"> raflebæger, der har 4 terninger med siderne 4, 6, 3 og 8</w:t>
+      </w:r>
+      <w:r>
+        <w:rPr>
+          <w:rFonts w:ascii="Verdana" w:eastAsia="Times New Roman" w:hAnsi="Verdana" w:cs="Times New Roman"/>
+          <w:sz w:val="20"/>
+          <w:szCs w:val="17"/>
+          <w:lang w:eastAsia="da-DK"/>
+        </w:rPr>
+        <w:t xml:space="preserve"> </w:t>
+      </w:r>
+      <w:r>
+        <w:rPr>
+          <w:rFonts w:ascii="Verdana" w:eastAsia="Times New Roman" w:hAnsi="Verdana" w:cs="Times New Roman"/>
+          <w:sz w:val="20"/>
+          <w:szCs w:val="17"/>
+          <w:lang w:eastAsia="da-DK"/>
+        </w:rPr>
+        <w:t>(ved brug af hintet nederst i opgave 4)</w:t>
       </w:r>
       <w:r>
         <w:rPr>
@@ -3054,7 +3071,16 @@
           <w:szCs w:val="17"/>
           <w:lang w:val="en-US" w:eastAsia="da-DK"/>
         </w:rPr>
-        <w:t>13</w:t>
+        <w:t>1</w:t>
+      </w:r>
+      <w:r>
+        <w:rPr>
+          <w:rFonts w:ascii="Verdana" w:eastAsia="Times New Roman" w:hAnsi="Verdana" w:cs="Times New Roman"/>
+          <w:sz w:val="20"/>
+          <w:szCs w:val="17"/>
+          <w:lang w:val="en-US" w:eastAsia="da-DK"/>
+        </w:rPr>
+        <w:t>2</w:t>
       </w:r>
     </w:p>
     <w:p>
@@ -3127,6 +3153,8 @@
         </w:rPr>
         <w:t>7</w:t>
       </w:r>
+      <w:bookmarkStart w:id="0" w:name="_GoBack"/>
+      <w:bookmarkEnd w:id="0"/>
     </w:p>
     <w:p>
       <w:pPr>
@@ -3147,7 +3175,16 @@
           <w:szCs w:val="17"/>
           <w:lang w:val="en-US" w:eastAsia="da-DK"/>
         </w:rPr>
-        <w:t>Throw no 4: 3</w:t>
+        <w:t xml:space="preserve">Throw no 4: </w:t>
+      </w:r>
+      <w:r>
+        <w:rPr>
+          <w:rFonts w:ascii="Verdana" w:eastAsia="Times New Roman" w:hAnsi="Verdana" w:cs="Times New Roman"/>
+          <w:sz w:val="20"/>
+          <w:szCs w:val="17"/>
+          <w:lang w:val="en-US" w:eastAsia="da-DK"/>
+        </w:rPr>
+        <w:t>4</w:t>
       </w:r>
     </w:p>
     <w:p>
@@ -5454,7 +5491,7 @@
           <w:rPr>
             <w:noProof/>
           </w:rPr>
-          <w:t>1</w:t>
+          <w:t>2</w:t>
         </w:r>
         <w:r>
           <w:fldChar w:fldCharType="end"/>
